--- a/Collection View Challenge Questions.docx
+++ b/Collection View Challenge Questions.docx
@@ -8,28 +8,23 @@
         <w:ind w:left="720" w:hanging="360"/>
         <w:jc w:val="center"/>
         <w:rPr>
-          <w:rFonts w:ascii="Times New Roman" w:hAnsi="Times New Roman" w:cs="Times New Roman"/>
-          <w:sz w:val="28"/>
-          <w:szCs w:val="28"/>
-        </w:rPr>
-      </w:pPr>
-      <w:bookmarkStart w:id="0" w:name="_GoBack"/>
-      <w:r>
-        <w:rPr>
-          <w:rFonts w:ascii="Times New Roman" w:hAnsi="Times New Roman" w:cs="Times New Roman"/>
+          <w:sz w:val="28"/>
+          <w:szCs w:val="28"/>
+        </w:rPr>
+      </w:pPr>
+      <w:r>
+        <w:rPr>
           <w:sz w:val="28"/>
           <w:szCs w:val="28"/>
         </w:rPr>
         <w:t>Collection View Challenge Questions</w:t>
       </w:r>
     </w:p>
-    <w:bookmarkEnd w:id="0"/>
     <w:p>
       <w:pPr>
         <w:spacing w:before="100" w:beforeAutospacing="1" w:after="100" w:afterAutospacing="1"/>
         <w:ind w:left="720"/>
         <w:rPr>
-          <w:rFonts w:ascii="Times New Roman" w:eastAsia="Times New Roman" w:hAnsi="Times New Roman" w:cs="Times New Roman"/>
           <w:sz w:val="28"/>
           <w:szCs w:val="28"/>
         </w:rPr>
@@ -37,86 +32,249 @@
     </w:p>
     <w:p>
       <w:pPr>
+        <w:pStyle w:val="ListParagraph"/>
         <w:numPr>
           <w:ilvl w:val="0"/>
-          <w:numId w:val="1"/>
+          <w:numId w:val="2"/>
         </w:numPr>
         <w:spacing w:before="100" w:beforeAutospacing="1" w:after="100" w:afterAutospacing="1"/>
         <w:rPr>
-          <w:rFonts w:ascii="Times New Roman" w:eastAsia="Times New Roman" w:hAnsi="Times New Roman" w:cs="Times New Roman"/>
-          <w:sz w:val="28"/>
-          <w:szCs w:val="28"/>
-        </w:rPr>
-      </w:pPr>
-      <w:r>
-        <w:rPr>
-          <w:rFonts w:ascii="Times New Roman" w:eastAsia="Times New Roman" w:hAnsi="Times New Roman" w:cs="Times New Roman"/>
-          <w:sz w:val="28"/>
-          <w:szCs w:val="28"/>
-        </w:rPr>
-        <w:t>What is a collection view controller (CVC)?</w:t>
+          <w:sz w:val="28"/>
+          <w:szCs w:val="28"/>
+        </w:rPr>
+      </w:pPr>
+      <w:bookmarkStart w:id="0" w:name="OLE_LINK1"/>
+      <w:bookmarkStart w:id="1" w:name="OLE_LINK2"/>
+      <w:r>
+        <w:rPr>
+          <w:sz w:val="28"/>
+          <w:szCs w:val="28"/>
+        </w:rPr>
+        <w:t xml:space="preserve">What is a collection view controller </w:t>
+      </w:r>
+      <w:bookmarkEnd w:id="0"/>
+      <w:bookmarkEnd w:id="1"/>
+      <w:r>
+        <w:rPr>
+          <w:sz w:val="28"/>
+          <w:szCs w:val="28"/>
+        </w:rPr>
+        <w:t>(CVC)?</w:t>
       </w:r>
     </w:p>
     <w:p>
       <w:pPr>
+        <w:pStyle w:val="ListParagraph"/>
+        <w:numPr>
+          <w:ilvl w:val="1"/>
+          <w:numId w:val="2"/>
+        </w:numPr>
+      </w:pPr>
+      <w:r>
+        <w:rPr>
+          <w:rStyle w:val="ilfuvd"/>
+        </w:rPr>
+        <w:t xml:space="preserve">The </w:t>
+      </w:r>
+      <w:r>
+        <w:rPr>
+          <w:rStyle w:val="ilfuvd"/>
+          <w:bCs/>
+        </w:rPr>
+        <w:t>Collection View</w:t>
+      </w:r>
+      <w:r>
+        <w:rPr>
+          <w:rStyle w:val="ilfuvd"/>
+        </w:rPr>
+        <w:t xml:space="preserve"> provides a flexible way to present content to the user. Similar to a table </w:t>
+      </w:r>
+      <w:r>
+        <w:rPr>
+          <w:rStyle w:val="ilfuvd"/>
+          <w:bCs/>
+        </w:rPr>
+        <w:t>view</w:t>
+      </w:r>
+      <w:r>
+        <w:rPr>
+          <w:rStyle w:val="ilfuvd"/>
+        </w:rPr>
+        <w:t xml:space="preserve">, a </w:t>
+      </w:r>
+      <w:r>
+        <w:rPr>
+          <w:rStyle w:val="ilfuvd"/>
+          <w:bCs/>
+        </w:rPr>
+        <w:t>collection view</w:t>
+      </w:r>
+      <w:r>
+        <w:rPr>
+          <w:rStyle w:val="ilfuvd"/>
+        </w:rPr>
+        <w:t xml:space="preserve"> gets data from custom data source objects and displays it using a combination of cell, layout, and supplementary </w:t>
+      </w:r>
+      <w:r>
+        <w:rPr>
+          <w:rStyle w:val="ilfuvd"/>
+          <w:bCs/>
+        </w:rPr>
+        <w:t>views</w:t>
+      </w:r>
+      <w:r>
+        <w:rPr>
+          <w:rStyle w:val="ilfuvd"/>
+        </w:rPr>
+        <w:t>.</w:t>
+      </w:r>
+    </w:p>
+    <w:p>
+      <w:pPr>
+        <w:pStyle w:val="ListParagraph"/>
         <w:numPr>
           <w:ilvl w:val="0"/>
-          <w:numId w:val="1"/>
+          <w:numId w:val="2"/>
         </w:numPr>
         <w:spacing w:before="100" w:beforeAutospacing="1" w:after="100" w:afterAutospacing="1"/>
         <w:rPr>
-          <w:rFonts w:ascii="Times New Roman" w:eastAsia="Times New Roman" w:hAnsi="Times New Roman" w:cs="Times New Roman"/>
-          <w:sz w:val="28"/>
-          <w:szCs w:val="28"/>
-        </w:rPr>
-      </w:pPr>
-      <w:r>
-        <w:rPr>
-          <w:rFonts w:ascii="Times New Roman" w:eastAsia="Times New Roman" w:hAnsi="Times New Roman" w:cs="Times New Roman"/>
-          <w:sz w:val="28"/>
-          <w:szCs w:val="28"/>
-        </w:rPr>
-        <w:t>When do you use a table view controller (TVC) and when a collection view controller (CVC)?</w:t>
+          <w:sz w:val="28"/>
+          <w:szCs w:val="28"/>
+        </w:rPr>
+      </w:pPr>
+      <w:bookmarkStart w:id="2" w:name="OLE_LINK3"/>
+      <w:bookmarkStart w:id="3" w:name="OLE_LINK4"/>
+      <w:r>
+        <w:rPr>
+          <w:sz w:val="28"/>
+          <w:szCs w:val="28"/>
+        </w:rPr>
+        <w:t xml:space="preserve">When do you use a table view controller (TVC) and when a collection view controller </w:t>
+      </w:r>
+      <w:bookmarkEnd w:id="2"/>
+      <w:bookmarkEnd w:id="3"/>
+      <w:r>
+        <w:rPr>
+          <w:sz w:val="28"/>
+          <w:szCs w:val="28"/>
+        </w:rPr>
+        <w:t>(CVC)?</w:t>
       </w:r>
     </w:p>
     <w:p>
       <w:pPr>
+        <w:pStyle w:val="ListParagraph"/>
+        <w:numPr>
+          <w:ilvl w:val="1"/>
+          <w:numId w:val="2"/>
+        </w:numPr>
+      </w:pPr>
+      <w:r>
+        <w:t xml:space="preserve">A </w:t>
+      </w:r>
+      <w:r>
+        <w:t>collection view</w:t>
+      </w:r>
+      <w:r>
+        <w:t xml:space="preserve"> is an ordered layout display that allows for more customization than a tableview. </w:t>
+      </w:r>
+      <w:r>
+        <w:t>I would</w:t>
+      </w:r>
+      <w:r>
+        <w:t xml:space="preserve"> use a collection view over a table view if I am displaying multiple images in a grid-like</w:t>
+      </w:r>
+      <w:r>
+        <w:t xml:space="preserve"> or custom</w:t>
+      </w:r>
+      <w:r>
+        <w:t xml:space="preserve"> manner</w:t>
+      </w:r>
+      <w:r>
+        <w:t xml:space="preserve"> and a table view to</w:t>
+      </w:r>
+      <w:r>
+        <w:t xml:space="preserve"> display a list</w:t>
+      </w:r>
+      <w:r>
+        <w:t>.</w:t>
+      </w:r>
+    </w:p>
+    <w:p>
+      <w:pPr>
+        <w:pStyle w:val="ListParagraph"/>
         <w:numPr>
           <w:ilvl w:val="0"/>
-          <w:numId w:val="1"/>
+          <w:numId w:val="2"/>
         </w:numPr>
         <w:spacing w:before="100" w:beforeAutospacing="1" w:after="100" w:afterAutospacing="1"/>
         <w:rPr>
-          <w:rFonts w:ascii="Times New Roman" w:eastAsia="Times New Roman" w:hAnsi="Times New Roman" w:cs="Times New Roman"/>
-          <w:sz w:val="28"/>
-          <w:szCs w:val="28"/>
-        </w:rPr>
-      </w:pPr>
-      <w:r>
-        <w:rPr>
-          <w:rFonts w:ascii="Times New Roman" w:eastAsia="Times New Roman" w:hAnsi="Times New Roman" w:cs="Times New Roman"/>
-          <w:sz w:val="28"/>
-          <w:szCs w:val="28"/>
-        </w:rPr>
-        <w:t>What are the differences in the CVC vs TVC data source methods?</w:t>
+          <w:sz w:val="28"/>
+          <w:szCs w:val="28"/>
+        </w:rPr>
+      </w:pPr>
+      <w:r>
+        <w:rPr>
+          <w:sz w:val="28"/>
+          <w:szCs w:val="28"/>
+        </w:rPr>
+        <w:t xml:space="preserve">What are the differences in the </w:t>
+      </w:r>
+      <w:bookmarkStart w:id="4" w:name="OLE_LINK5"/>
+      <w:bookmarkStart w:id="5" w:name="OLE_LINK6"/>
+      <w:r>
+        <w:rPr>
+          <w:sz w:val="28"/>
+          <w:szCs w:val="28"/>
+        </w:rPr>
+        <w:t>CVC vs TVC data source methods</w:t>
+      </w:r>
+      <w:bookmarkEnd w:id="4"/>
+      <w:bookmarkEnd w:id="5"/>
+      <w:r>
+        <w:rPr>
+          <w:sz w:val="28"/>
+          <w:szCs w:val="28"/>
+        </w:rPr>
+        <w:t>?</w:t>
       </w:r>
     </w:p>
     <w:p>
       <w:pPr>
+        <w:pStyle w:val="ListParagraph"/>
+        <w:numPr>
+          <w:ilvl w:val="1"/>
+          <w:numId w:val="2"/>
+        </w:numPr>
+        <w:spacing w:before="100" w:beforeAutospacing="1" w:after="100" w:afterAutospacing="1"/>
+        <w:rPr>
+          <w:sz w:val="28"/>
+          <w:szCs w:val="28"/>
+        </w:rPr>
+      </w:pPr>
+      <w:r>
+        <w:rPr>
+          <w:sz w:val="28"/>
+          <w:szCs w:val="28"/>
+        </w:rPr>
+        <w:t>Nothing?</w:t>
+      </w:r>
+    </w:p>
+    <w:p>
+      <w:pPr>
+        <w:pStyle w:val="ListParagraph"/>
         <w:numPr>
           <w:ilvl w:val="0"/>
-          <w:numId w:val="1"/>
+          <w:numId w:val="2"/>
         </w:numPr>
         <w:spacing w:before="100" w:beforeAutospacing="1" w:after="100" w:afterAutospacing="1"/>
         <w:rPr>
-          <w:rFonts w:ascii="Times New Roman" w:eastAsia="Times New Roman" w:hAnsi="Times New Roman" w:cs="Times New Roman"/>
-          <w:sz w:val="28"/>
-          <w:szCs w:val="28"/>
-        </w:rPr>
-      </w:pPr>
-      <w:r>
-        <w:rPr>
-          <w:rFonts w:ascii="Times New Roman" w:eastAsia="Times New Roman" w:hAnsi="Times New Roman" w:cs="Times New Roman"/>
+          <w:sz w:val="28"/>
+          <w:szCs w:val="28"/>
+        </w:rPr>
+      </w:pPr>
+      <w:r>
+        <w:rPr>
           <w:sz w:val="28"/>
           <w:szCs w:val="28"/>
         </w:rPr>
@@ -125,20 +283,40 @@
     </w:p>
     <w:p>
       <w:pPr>
+        <w:pStyle w:val="ListParagraph"/>
+        <w:numPr>
+          <w:ilvl w:val="1"/>
+          <w:numId w:val="2"/>
+        </w:numPr>
+        <w:spacing w:before="100" w:beforeAutospacing="1" w:after="100" w:afterAutospacing="1"/>
+        <w:rPr>
+          <w:sz w:val="28"/>
+          <w:szCs w:val="28"/>
+        </w:rPr>
+      </w:pPr>
+      <w:r>
+        <w:rPr>
+          <w:sz w:val="28"/>
+          <w:szCs w:val="28"/>
+        </w:rPr>
+        <w:t>I guess the kinds of interfaces are up the developer’s imagination. I think TVC are preferable when the developer just wants to display a simple list.</w:t>
+      </w:r>
+    </w:p>
+    <w:p>
+      <w:pPr>
+        <w:pStyle w:val="ListParagraph"/>
         <w:numPr>
           <w:ilvl w:val="0"/>
-          <w:numId w:val="1"/>
+          <w:numId w:val="2"/>
         </w:numPr>
         <w:spacing w:before="100" w:beforeAutospacing="1" w:after="100" w:afterAutospacing="1"/>
         <w:rPr>
-          <w:rFonts w:ascii="Times New Roman" w:eastAsia="Times New Roman" w:hAnsi="Times New Roman" w:cs="Times New Roman"/>
-          <w:sz w:val="28"/>
-          <w:szCs w:val="28"/>
-        </w:rPr>
-      </w:pPr>
-      <w:r>
-        <w:rPr>
-          <w:rFonts w:ascii="Times New Roman" w:eastAsia="Times New Roman" w:hAnsi="Times New Roman" w:cs="Times New Roman"/>
+          <w:sz w:val="28"/>
+          <w:szCs w:val="28"/>
+        </w:rPr>
+      </w:pPr>
+      <w:r>
+        <w:rPr>
           <w:sz w:val="28"/>
           <w:szCs w:val="28"/>
         </w:rPr>
@@ -147,8 +325,58 @@
     </w:p>
     <w:p>
       <w:pPr>
-        <w:rPr>
-          <w:rFonts w:ascii="Times New Roman" w:hAnsi="Times New Roman" w:cs="Times New Roman"/>
+        <w:pStyle w:val="ListParagraph"/>
+        <w:numPr>
+          <w:ilvl w:val="1"/>
+          <w:numId w:val="2"/>
+        </w:numPr>
+        <w:spacing w:before="100" w:beforeAutospacing="1" w:after="100" w:afterAutospacing="1"/>
+        <w:rPr>
+          <w:sz w:val="28"/>
+          <w:szCs w:val="28"/>
+        </w:rPr>
+      </w:pPr>
+      <w:r>
+        <w:rPr>
+          <w:sz w:val="28"/>
+          <w:szCs w:val="28"/>
+        </w:rPr>
+        <w:t>When you want to break up large list of information. Section</w:t>
+      </w:r>
+      <w:r>
+        <w:rPr>
+          <w:sz w:val="28"/>
+          <w:szCs w:val="28"/>
+        </w:rPr>
+        <w:t>s</w:t>
+      </w:r>
+      <w:r>
+        <w:rPr>
+          <w:sz w:val="28"/>
+          <w:szCs w:val="28"/>
+        </w:rPr>
+        <w:t xml:space="preserve"> allow </w:t>
+      </w:r>
+      <w:r>
+        <w:rPr>
+          <w:sz w:val="28"/>
+          <w:szCs w:val="28"/>
+        </w:rPr>
+        <w:t xml:space="preserve">for </w:t>
+      </w:r>
+      <w:bookmarkStart w:id="6" w:name="_GoBack"/>
+      <w:bookmarkEnd w:id="6"/>
+      <w:r>
+        <w:rPr>
+          <w:sz w:val="28"/>
+          <w:szCs w:val="28"/>
+        </w:rPr>
+        <w:t>better organization.</w:t>
+      </w:r>
+    </w:p>
+    <w:p>
+      <w:pPr>
+        <w:rPr>
           <w:sz w:val="28"/>
           <w:szCs w:val="28"/>
         </w:rPr>
@@ -167,6 +395,92 @@
 <file path=word/numbering.xml><?xml version="1.0" encoding="utf-8"?>
 <w:numbering xmlns:wpc="http://schemas.microsoft.com/office/word/2010/wordprocessingCanvas" xmlns:cx="http://schemas.microsoft.com/office/drawing/2014/chartex" xmlns:cx1="http://schemas.microsoft.com/office/drawing/2015/9/8/chartex" xmlns:cx2="http://schemas.microsoft.com/office/drawing/2015/10/21/chartex" xmlns:cx3="http://schemas.microsoft.com/office/drawing/2016/5/9/chartex" xmlns:cx4="http://schemas.microsoft.com/office/drawing/2016/5/10/chartex" xmlns:cx5="http://schemas.microsoft.com/office/drawing/2016/5/11/chartex" xmlns:cx6="http://schemas.microsoft.com/office/drawing/2016/5/12/chartex" xmlns:cx7="http://schemas.microsoft.com/office/drawing/2016/5/13/chartex" xmlns:cx8="http://schemas.microsoft.com/office/drawing/2016/5/14/chartex" xmlns:mc="http://schemas.openxmlformats.org/markup-compatibility/2006" xmlns:aink="http://schemas.microsoft.com/office/drawing/2016/ink" xmlns:am3d="http://schemas.microsoft.com/office/drawing/2017/model3d" xmlns:o="urn:schemas-microsoft-com:office:office" xmlns:r="http://schemas.openxmlformats.org/officeDocument/2006/relationships" xmlns:m="http://schemas.openxmlformats.org/officeDocument/2006/math" xmlns:v="urn:schemas-microsoft-com:vml" xmlns:wp14="http://schemas.microsoft.com/office/word/2010/wordprocessingDrawing" xmlns:wp="http://schemas.openxmlformats.org/drawingml/2006/wordprocessingDrawing" xmlns:w10="urn:schemas-microsoft-com:office:word" xmlns:w="http://schemas.openxmlformats.org/wordprocessingml/2006/main" xmlns:w14="http://schemas.microsoft.com/office/word/2010/wordml" xmlns:w15="http://schemas.microsoft.com/office/word/2012/wordml" xmlns:w16cid="http://schemas.microsoft.com/office/word/2016/wordml/cid" xmlns:w16se="http://schemas.microsoft.com/office/word/2015/wordml/symex" xmlns:wpg="http://schemas.microsoft.com/office/word/2010/wordprocessingGroup" xmlns:wpi="http://schemas.microsoft.com/office/word/2010/wordprocessingInk" xmlns:wne="http://schemas.microsoft.com/office/word/2006/wordml" xmlns:wps="http://schemas.microsoft.com/office/word/2010/wordprocessingShape" mc:Ignorable="w14 w15 w16se w16cid wp14">
   <w:abstractNum w:abstractNumId="0" w15:restartNumberingAfterBreak="0">
+    <w:nsid w:val="2E9B26D0"/>
+    <w:multiLevelType w:val="hybridMultilevel"/>
+    <w:tmpl w:val="60843A08"/>
+    <w:lvl w:ilvl="0" w:tplc="0409000F">
+      <w:start w:val="1"/>
+      <w:numFmt w:val="decimal"/>
+      <w:lvlText w:val="%1."/>
+      <w:lvlJc w:val="left"/>
+      <w:pPr>
+        <w:ind w:left="720" w:hanging="360"/>
+      </w:pPr>
+    </w:lvl>
+    <w:lvl w:ilvl="1" w:tplc="04090019">
+      <w:start w:val="1"/>
+      <w:numFmt w:val="lowerLetter"/>
+      <w:lvlText w:val="%2."/>
+      <w:lvlJc w:val="left"/>
+      <w:pPr>
+        <w:ind w:left="1440" w:hanging="360"/>
+      </w:pPr>
+    </w:lvl>
+    <w:lvl w:ilvl="2" w:tplc="0409001B" w:tentative="1">
+      <w:start w:val="1"/>
+      <w:numFmt w:val="lowerRoman"/>
+      <w:lvlText w:val="%3."/>
+      <w:lvlJc w:val="right"/>
+      <w:pPr>
+        <w:ind w:left="2160" w:hanging="180"/>
+      </w:pPr>
+    </w:lvl>
+    <w:lvl w:ilvl="3" w:tplc="0409000F" w:tentative="1">
+      <w:start w:val="1"/>
+      <w:numFmt w:val="decimal"/>
+      <w:lvlText w:val="%4."/>
+      <w:lvlJc w:val="left"/>
+      <w:pPr>
+        <w:ind w:left="2880" w:hanging="360"/>
+      </w:pPr>
+    </w:lvl>
+    <w:lvl w:ilvl="4" w:tplc="04090019" w:tentative="1">
+      <w:start w:val="1"/>
+      <w:numFmt w:val="lowerLetter"/>
+      <w:lvlText w:val="%5."/>
+      <w:lvlJc w:val="left"/>
+      <w:pPr>
+        <w:ind w:left="3600" w:hanging="360"/>
+      </w:pPr>
+    </w:lvl>
+    <w:lvl w:ilvl="5" w:tplc="0409001B" w:tentative="1">
+      <w:start w:val="1"/>
+      <w:numFmt w:val="lowerRoman"/>
+      <w:lvlText w:val="%6."/>
+      <w:lvlJc w:val="right"/>
+      <w:pPr>
+        <w:ind w:left="4320" w:hanging="180"/>
+      </w:pPr>
+    </w:lvl>
+    <w:lvl w:ilvl="6" w:tplc="0409000F" w:tentative="1">
+      <w:start w:val="1"/>
+      <w:numFmt w:val="decimal"/>
+      <w:lvlText w:val="%7."/>
+      <w:lvlJc w:val="left"/>
+      <w:pPr>
+        <w:ind w:left="5040" w:hanging="360"/>
+      </w:pPr>
+    </w:lvl>
+    <w:lvl w:ilvl="7" w:tplc="04090019" w:tentative="1">
+      <w:start w:val="1"/>
+      <w:numFmt w:val="lowerLetter"/>
+      <w:lvlText w:val="%8."/>
+      <w:lvlJc w:val="left"/>
+      <w:pPr>
+        <w:ind w:left="5760" w:hanging="360"/>
+      </w:pPr>
+    </w:lvl>
+    <w:lvl w:ilvl="8" w:tplc="0409001B" w:tentative="1">
+      <w:start w:val="1"/>
+      <w:numFmt w:val="lowerRoman"/>
+      <w:lvlText w:val="%9."/>
+      <w:lvlJc w:val="right"/>
+      <w:pPr>
+        <w:ind w:left="6480" w:hanging="180"/>
+      </w:pPr>
+    </w:lvl>
+  </w:abstractNum>
+  <w:abstractNum w:abstractNumId="1" w15:restartNumberingAfterBreak="0">
     <w:nsid w:val="44942C96"/>
     <w:multiLevelType w:val="multilevel"/>
     <w:tmpl w:val="35CEB060"/>
@@ -183,7 +497,7 @@
         <w:sz w:val="20"/>
       </w:rPr>
     </w:lvl>
-    <w:lvl w:ilvl="1" w:tentative="1">
+    <w:lvl w:ilvl="1">
       <w:start w:val="1"/>
       <w:numFmt w:val="bullet"/>
       <w:lvlText w:val="o"/>
@@ -313,6 +627,9 @@
     </w:lvl>
   </w:abstractNum>
   <w:num w:numId="1">
+    <w:abstractNumId w:val="1"/>
+  </w:num>
+  <w:num w:numId="2">
     <w:abstractNumId w:val="0"/>
   </w:num>
 </w:numbering>
@@ -711,6 +1028,10 @@
   <w:style w:type="paragraph" w:default="1" w:styleId="Normal">
     <w:name w:val="Normal"/>
     <w:qFormat/>
+    <w:rsid w:val="00AC64BF"/>
+    <w:rPr>
+      <w:rFonts w:ascii="Times New Roman" w:eastAsia="Times New Roman" w:hAnsi="Times New Roman" w:cs="Times New Roman"/>
+    </w:rPr>
   </w:style>
   <w:style w:type="character" w:default="1" w:styleId="DefaultParagraphFont">
     <w:name w:val="Default Paragraph Font"/>
@@ -738,6 +1059,34 @@
     <w:uiPriority w:val="99"/>
     <w:semiHidden/>
     <w:unhideWhenUsed/>
+  </w:style>
+  <w:style w:type="character" w:customStyle="1" w:styleId="ilfuvd">
+    <w:name w:val="ilfuvd"/>
+    <w:basedOn w:val="DefaultParagraphFont"/>
+    <w:rsid w:val="00AC64BF"/>
+  </w:style>
+  <w:style w:type="paragraph" w:styleId="ListParagraph">
+    <w:name w:val="List Paragraph"/>
+    <w:basedOn w:val="Normal"/>
+    <w:uiPriority w:val="34"/>
+    <w:qFormat/>
+    <w:rsid w:val="00AC64BF"/>
+    <w:pPr>
+      <w:ind w:left="720"/>
+      <w:contextualSpacing/>
+    </w:pPr>
+  </w:style>
+  <w:style w:type="character" w:styleId="Hyperlink">
+    <w:name w:val="Hyperlink"/>
+    <w:basedOn w:val="DefaultParagraphFont"/>
+    <w:uiPriority w:val="99"/>
+    <w:semiHidden/>
+    <w:unhideWhenUsed/>
+    <w:rsid w:val="00AC64BF"/>
+    <w:rPr>
+      <w:color w:val="0000FF"/>
+      <w:u w:val="single"/>
+    </w:rPr>
   </w:style>
 </w:styles>
 </file>
